--- a/initial_design.docx
+++ b/initial_design.docx
@@ -1,6 +1,6 @@
 
 <file path=word/document.xml><?xml version="1.0" encoding="utf-8"?>
-<w:document xmlns:wpc="http://schemas.microsoft.com/office/word/2010/wordprocessingCanvas" xmlns:cx="http://schemas.microsoft.com/office/drawing/2014/chartex" xmlns:cx1="http://schemas.microsoft.com/office/drawing/2015/9/8/chartex" xmlns:cx2="http://schemas.microsoft.com/office/drawing/2015/10/21/chartex" xmlns:cx3="http://schemas.microsoft.com/office/drawing/2016/5/9/chartex" xmlns:cx4="http://schemas.microsoft.com/office/drawing/2016/5/10/chartex" xmlns:cx5="http://schemas.microsoft.com/office/drawing/2016/5/11/chartex" xmlns:cx6="http://schemas.microsoft.com/office/drawing/2016/5/12/chartex" xmlns:cx7="http://schemas.microsoft.com/office/drawing/2016/5/13/chartex" xmlns:cx8="http://schemas.microsoft.com/office/drawing/2016/5/14/chartex" xmlns:mc="http://schemas.openxmlformats.org/markup-compatibility/2006" xmlns:aink="http://schemas.microsoft.com/office/drawing/2016/ink" xmlns:am3d="http://schemas.microsoft.com/office/drawing/2017/model3d" xmlns:o="urn:schemas-microsoft-com:office:office" xmlns:r="http://schemas.openxmlformats.org/officeDocument/2006/relationships" xmlns:m="http://schemas.openxmlformats.org/officeDocument/2006/math" xmlns:v="urn:schemas-microsoft-com:vml" xmlns:wp14="http://schemas.microsoft.com/office/word/2010/wordprocessingDrawing" xmlns:wp="http://schemas.openxmlformats.org/drawingml/2006/wordprocessingDrawing" xmlns:w10="urn:schemas-microsoft-com:office:word" xmlns:w="http://schemas.openxmlformats.org/wordprocessingml/2006/main" xmlns:w14="http://schemas.microsoft.com/office/word/2010/wordml" xmlns:w15="http://schemas.microsoft.com/office/word/2012/wordml" xmlns:w16cex="http://schemas.microsoft.com/office/word/2018/wordml/cex" xmlns:w16cid="http://schemas.microsoft.com/office/word/2016/wordml/cid" xmlns:w16="http://schemas.microsoft.com/office/word/2018/wordml" xmlns:w16sdtdh="http://schemas.microsoft.com/office/word/2020/wordml/sdtdatahash" xmlns:w16se="http://schemas.microsoft.com/office/word/2015/wordml/symex" xmlns:wpg="http://schemas.microsoft.com/office/word/2010/wordprocessingGroup" xmlns:wpi="http://schemas.microsoft.com/office/word/2010/wordprocessingInk" xmlns:wne="http://schemas.microsoft.com/office/word/2006/wordml" xmlns:wps="http://schemas.microsoft.com/office/word/2010/wordprocessingShape" mc:Ignorable="w14 w15 w16se w16cid w16 w16cex w16sdtdh wp14">
+<w:document xmlns:wpc="http://schemas.microsoft.com/office/word/2010/wordprocessingCanvas" xmlns:cx="http://schemas.microsoft.com/office/drawing/2014/chartex" xmlns:cx1="http://schemas.microsoft.com/office/drawing/2015/9/8/chartex" xmlns:cx2="http://schemas.microsoft.com/office/drawing/2015/10/21/chartex" xmlns:cx3="http://schemas.microsoft.com/office/drawing/2016/5/9/chartex" xmlns:cx4="http://schemas.microsoft.com/office/drawing/2016/5/10/chartex" xmlns:cx5="http://schemas.microsoft.com/office/drawing/2016/5/11/chartex" xmlns:cx6="http://schemas.microsoft.com/office/drawing/2016/5/12/chartex" xmlns:cx7="http://schemas.microsoft.com/office/drawing/2016/5/13/chartex" xmlns:cx8="http://schemas.microsoft.com/office/drawing/2016/5/14/chartex" xmlns:mc="http://schemas.openxmlformats.org/markup-compatibility/2006" xmlns:aink="http://schemas.microsoft.com/office/drawing/2016/ink" xmlns:am3d="http://schemas.microsoft.com/office/drawing/2017/model3d" xmlns:o="urn:schemas-microsoft-com:office:office" xmlns:oel="http://schemas.microsoft.com/office/2019/extlst" xmlns:r="http://schemas.openxmlformats.org/officeDocument/2006/relationships" xmlns:m="http://schemas.openxmlformats.org/officeDocument/2006/math" xmlns:v="urn:schemas-microsoft-com:vml" xmlns:wp14="http://schemas.microsoft.com/office/word/2010/wordprocessingDrawing" xmlns:wp="http://schemas.openxmlformats.org/drawingml/2006/wordprocessingDrawing" xmlns:w10="urn:schemas-microsoft-com:office:word" xmlns:w="http://schemas.openxmlformats.org/wordprocessingml/2006/main" xmlns:w14="http://schemas.microsoft.com/office/word/2010/wordml" xmlns:w15="http://schemas.microsoft.com/office/word/2012/wordml" xmlns:w16cex="http://schemas.microsoft.com/office/word/2018/wordml/cex" xmlns:w16cid="http://schemas.microsoft.com/office/word/2016/wordml/cid" xmlns:w16="http://schemas.microsoft.com/office/word/2018/wordml" xmlns:w16sdtdh="http://schemas.microsoft.com/office/word/2020/wordml/sdtdatahash" xmlns:w16se="http://schemas.microsoft.com/office/word/2015/wordml/symex" xmlns:wpg="http://schemas.microsoft.com/office/word/2010/wordprocessingGroup" xmlns:wpi="http://schemas.microsoft.com/office/word/2010/wordprocessingInk" xmlns:wne="http://schemas.microsoft.com/office/word/2006/wordml" xmlns:wps="http://schemas.microsoft.com/office/word/2010/wordprocessingShape" mc:Ignorable="w14 w15 w16se w16cid w16 w16cex w16sdtdh wp14">
   <w:body>
     <w:tbl>
       <w:tblPr>
@@ -35,6 +35,9 @@
             <w:pPr>
               <w:cnfStyle w:val="000000100000" w:firstRow="0" w:lastRow="0" w:firstColumn="0" w:lastColumn="0" w:oddVBand="0" w:evenVBand="0" w:oddHBand="1" w:evenHBand="0" w:firstRowFirstColumn="0" w:firstRowLastColumn="0" w:lastRowFirstColumn="0" w:lastRowLastColumn="0"/>
             </w:pPr>
+            <w:r>
+              <w:t>Megan Wijdoogen</w:t>
+            </w:r>
           </w:p>
         </w:tc>
       </w:tr>
@@ -71,15 +74,1021 @@
         <w:t>Initial Design</w:t>
       </w:r>
     </w:p>
+    <w:p>
+      <w:r>
+        <w:t>Algorithm for the Soccer Game Code:</w:t>
+      </w:r>
+    </w:p>
+    <w:p/>
+    <w:p>
+      <w:r>
+        <w:t>I.   Introduction and user Input</w:t>
+      </w:r>
+    </w:p>
+    <w:p>
+      <w:r>
+        <w:t xml:space="preserve">  </w:t>
+      </w:r>
+      <w:r>
+        <w:t xml:space="preserve">        </w:t>
+      </w:r>
+      <w:r>
+        <w:t xml:space="preserve"> </w:t>
+      </w:r>
+      <w:r>
+        <w:t xml:space="preserve">a.    </w:t>
+      </w:r>
+      <w:r>
+        <w:t>Display the message: "Welcome to the Soccer game!"</w:t>
+      </w:r>
+    </w:p>
+    <w:p>
+      <w:r>
+        <w:t xml:space="preserve">   </w:t>
+      </w:r>
+      <w:r>
+        <w:t xml:space="preserve">        b.    </w:t>
+      </w:r>
+      <w:r>
+        <w:t>Prompt the player to input their name</w:t>
+      </w:r>
+      <w:r>
+        <w:t>:</w:t>
+      </w:r>
+    </w:p>
+    <w:p>
+      <w:r>
+        <w:tab/>
+        <w:t xml:space="preserve">        </w:t>
+      </w:r>
+      <w:proofErr w:type="spellStart"/>
+      <w:r>
+        <w:t>i</w:t>
+      </w:r>
+      <w:proofErr w:type="spellEnd"/>
+      <w:r>
+        <w:t>. ‘What is your name, field player?’</w:t>
+      </w:r>
+    </w:p>
+    <w:p>
+      <w:r>
+        <w:t xml:space="preserve">  </w:t>
+      </w:r>
+      <w:r>
+        <w:t xml:space="preserve">         c. </w:t>
+      </w:r>
+      <w:r>
+        <w:t>Greet the player by name and start the game.</w:t>
+      </w:r>
+    </w:p>
+    <w:p/>
+    <w:p>
+      <w:r>
+        <w:t xml:space="preserve">II.   </w:t>
+      </w:r>
+      <w:r>
+        <w:t>First Decision</w:t>
+      </w:r>
+    </w:p>
+    <w:p>
+      <w:r>
+        <w:t xml:space="preserve">   </w:t>
+      </w:r>
+      <w:r>
+        <w:t xml:space="preserve">        a.   </w:t>
+      </w:r>
+      <w:r>
+        <w:t>Ask the player to rate their soccer skills on a scale of 1 to 10 (integer input).</w:t>
+      </w:r>
+    </w:p>
+    <w:p>
+      <w:r>
+        <w:t xml:space="preserve">   </w:t>
+      </w:r>
+      <w:r>
+        <w:tab/>
+        <w:t xml:space="preserve">        </w:t>
+      </w:r>
+      <w:proofErr w:type="spellStart"/>
+      <w:r>
+        <w:t>i</w:t>
+      </w:r>
+      <w:proofErr w:type="spellEnd"/>
+      <w:r>
+        <w:t xml:space="preserve">.  </w:t>
+      </w:r>
+      <w:r>
+        <w:t xml:space="preserve"> If the skill rating is 5 or higher:</w:t>
+      </w:r>
+    </w:p>
+    <w:p>
+      <w:r>
+        <w:t xml:space="preserve">               </w:t>
+      </w:r>
+      <w:r>
+        <w:t xml:space="preserve"> </w:t>
+      </w:r>
+      <w:r>
+        <w:tab/>
+        <w:t xml:space="preserve">      </w:t>
+      </w:r>
+      <w:r>
+        <w:t xml:space="preserve"> </w:t>
+      </w:r>
+      <w:r>
+        <w:t xml:space="preserve">1.   </w:t>
+      </w:r>
+      <w:r>
+        <w:t>Proceed to the soccer match (call `</w:t>
+      </w:r>
+      <w:proofErr w:type="spellStart"/>
+      <w:r>
+        <w:t>enter_soccer_</w:t>
+      </w:r>
+      <w:proofErr w:type="gramStart"/>
+      <w:r>
+        <w:t>game</w:t>
+      </w:r>
+      <w:proofErr w:type="spellEnd"/>
+      <w:r>
+        <w:t>(</w:t>
+      </w:r>
+      <w:proofErr w:type="gramEnd"/>
+      <w:r>
+        <w:t>)` function).</w:t>
+      </w:r>
+    </w:p>
+    <w:p>
+      <w:pPr>
+        <w:ind w:left="720"/>
+      </w:pPr>
+      <w:r>
+        <w:t xml:space="preserve">     </w:t>
+      </w:r>
+      <w:r>
+        <w:t xml:space="preserve">  </w:t>
+      </w:r>
+      <w:r>
+        <w:t xml:space="preserve">ii.   </w:t>
+      </w:r>
+      <w:r>
+        <w:t>Otherwise:</w:t>
+      </w:r>
+    </w:p>
+    <w:p>
+      <w:pPr>
+        <w:ind w:left="720"/>
+      </w:pPr>
+      <w:r>
+        <w:t xml:space="preserve">             </w:t>
+      </w:r>
+      <w:r>
+        <w:tab/>
+        <w:t xml:space="preserve">       1.  output</w:t>
+      </w:r>
+      <w:r>
+        <w:t>: "You decide it's safer to stay on the bench</w:t>
+      </w:r>
+      <w:r>
+        <w:t xml:space="preserve">. </w:t>
+      </w:r>
+      <w:r>
+        <w:t>The game ends here."</w:t>
+      </w:r>
+    </w:p>
+    <w:p>
+      <w:r>
+        <w:t xml:space="preserve">     </w:t>
+      </w:r>
+      <w:r>
+        <w:t xml:space="preserve">    </w:t>
+      </w:r>
+      <w:r>
+        <w:tab/>
+      </w:r>
+      <w:r>
+        <w:tab/>
+      </w:r>
+      <w:r>
+        <w:tab/>
+        <w:t xml:space="preserve">   -&gt;.   </w:t>
+      </w:r>
+      <w:r>
+        <w:t>End the game (call `</w:t>
+      </w:r>
+      <w:proofErr w:type="spellStart"/>
+      <w:r>
+        <w:t>end_</w:t>
+      </w:r>
+      <w:proofErr w:type="gramStart"/>
+      <w:r>
+        <w:t>game</w:t>
+      </w:r>
+      <w:proofErr w:type="spellEnd"/>
+      <w:r>
+        <w:t>(</w:t>
+      </w:r>
+      <w:proofErr w:type="gramEnd"/>
+      <w:r>
+        <w:t>)` function).</w:t>
+      </w:r>
+    </w:p>
+    <w:p/>
+    <w:p>
+      <w:r>
+        <w:t>III</w:t>
+      </w:r>
+      <w:r>
+        <w:t xml:space="preserve">. </w:t>
+      </w:r>
+      <w:r>
+        <w:t xml:space="preserve">  Second Decision</w:t>
+      </w:r>
+    </w:p>
+    <w:p>
+      <w:r>
+        <w:t xml:space="preserve">   </w:t>
+      </w:r>
+      <w:r>
+        <w:t xml:space="preserve">        a. </w:t>
+      </w:r>
+      <w:r>
+        <w:t xml:space="preserve"> Ask the player to input how far they can shoot a ball (float input, distance in meters).</w:t>
+      </w:r>
+    </w:p>
+    <w:p>
+      <w:r>
+        <w:t xml:space="preserve">   </w:t>
+      </w:r>
+      <w:r>
+        <w:t xml:space="preserve">                  </w:t>
+      </w:r>
+      <w:proofErr w:type="spellStart"/>
+      <w:r>
+        <w:t>i</w:t>
+      </w:r>
+      <w:proofErr w:type="spellEnd"/>
+      <w:r>
+        <w:t xml:space="preserve">.   </w:t>
+      </w:r>
+      <w:r>
+        <w:t>If the distance is greater than 1.5 meters:</w:t>
+      </w:r>
+    </w:p>
+    <w:p>
+      <w:r>
+        <w:t xml:space="preserve">     </w:t>
+      </w:r>
+      <w:r>
+        <w:tab/>
+      </w:r>
+      <w:r>
+        <w:tab/>
+      </w:r>
+      <w:r>
+        <w:t xml:space="preserve"> </w:t>
+      </w:r>
+      <w:r>
+        <w:t xml:space="preserve">       1.   Display</w:t>
+      </w:r>
+      <w:r>
+        <w:t>: "The goal is not too far. You can score easily. Now you are up 1-0!!"</w:t>
+      </w:r>
+    </w:p>
+    <w:p>
+      <w:r>
+        <w:t xml:space="preserve">   </w:t>
+      </w:r>
+      <w:r>
+        <w:tab/>
+        <w:t xml:space="preserve">        ii.  </w:t>
+      </w:r>
+      <w:r>
+        <w:t>Otherwise</w:t>
+      </w:r>
+      <w:r>
+        <w:t>:</w:t>
+      </w:r>
+    </w:p>
+    <w:p>
+      <w:r>
+        <w:t xml:space="preserve">                                   2.  Display the message: “The goal is too far. You decide to pass the ball instead.”</w:t>
+      </w:r>
+    </w:p>
+    <w:p/>
+    <w:p>
+      <w:r>
+        <w:t>IV</w:t>
+      </w:r>
+      <w:r>
+        <w:t xml:space="preserve">. </w:t>
+      </w:r>
+      <w:r>
+        <w:t xml:space="preserve"> Third</w:t>
+      </w:r>
+      <w:r>
+        <w:t xml:space="preserve"> Decision</w:t>
+      </w:r>
+    </w:p>
+    <w:p>
+      <w:r>
+        <w:t xml:space="preserve">   </w:t>
+      </w:r>
+      <w:r>
+        <w:t xml:space="preserve">          a. </w:t>
+      </w:r>
+      <w:r>
+        <w:t>Ask the player if they want to be subbed off because they're tired (string input: 'yes' or 'no').</w:t>
+      </w:r>
+    </w:p>
+    <w:p>
+      <w:r>
+        <w:t xml:space="preserve">   </w:t>
+      </w:r>
+      <w:r>
+        <w:t xml:space="preserve">                  </w:t>
+      </w:r>
+      <w:proofErr w:type="spellStart"/>
+      <w:r>
+        <w:t>i</w:t>
+      </w:r>
+      <w:proofErr w:type="spellEnd"/>
+      <w:r>
+        <w:t xml:space="preserve">.   </w:t>
+      </w:r>
+      <w:r>
+        <w:t>If the player chooses "no":</w:t>
+      </w:r>
+    </w:p>
+    <w:p>
+      <w:r>
+        <w:t xml:space="preserve">  </w:t>
+      </w:r>
+      <w:r>
+        <w:t xml:space="preserve">                         </w:t>
+      </w:r>
+      <w:r>
+        <w:t xml:space="preserve">   </w:t>
+      </w:r>
+      <w:r>
+        <w:t>1. output</w:t>
+      </w:r>
+      <w:r>
+        <w:t>: "{</w:t>
+      </w:r>
+      <w:proofErr w:type="spellStart"/>
+      <w:r>
+        <w:t>player_name</w:t>
+      </w:r>
+      <w:proofErr w:type="spellEnd"/>
+      <w:r>
+        <w:t>}, you finish playing the game! You win!"</w:t>
+      </w:r>
+    </w:p>
+    <w:p>
+      <w:r>
+        <w:t xml:space="preserve">   </w:t>
+      </w:r>
+      <w:r>
+        <w:t xml:space="preserve">                  ii.   </w:t>
+      </w:r>
+      <w:r>
+        <w:t>If the player chooses "yes":</w:t>
+      </w:r>
+    </w:p>
+    <w:p>
+      <w:r>
+        <w:t xml:space="preserve">     </w:t>
+      </w:r>
+      <w:r>
+        <w:t xml:space="preserve">                         1. output</w:t>
+      </w:r>
+      <w:r>
+        <w:t>: "{</w:t>
+      </w:r>
+      <w:proofErr w:type="spellStart"/>
+      <w:r>
+        <w:t>player_name</w:t>
+      </w:r>
+      <w:proofErr w:type="spellEnd"/>
+      <w:r>
+        <w:t>}, you get subbed off</w:t>
+      </w:r>
+      <w:r>
+        <w:t xml:space="preserve">, </w:t>
+      </w:r>
+      <w:r>
+        <w:t>other team scores. The game</w:t>
+      </w:r>
+      <w:r>
+        <w:t xml:space="preserve"> is </w:t>
+      </w:r>
+      <w:r>
+        <w:t>a tie."</w:t>
+      </w:r>
+    </w:p>
+    <w:p>
+      <w:r>
+        <w:t xml:space="preserve"> </w:t>
+      </w:r>
+      <w:r>
+        <w:t xml:space="preserve">                   iii.  </w:t>
+      </w:r>
+      <w:r>
+        <w:t xml:space="preserve"> If the player enters any other response:</w:t>
+      </w:r>
+    </w:p>
+    <w:p>
+      <w:r>
+        <w:t xml:space="preserve">    </w:t>
+      </w:r>
+      <w:r>
+        <w:t xml:space="preserve">                         </w:t>
+      </w:r>
+      <w:r>
+        <w:t xml:space="preserve"> </w:t>
+      </w:r>
+      <w:r>
+        <w:t>1. output</w:t>
+      </w:r>
+      <w:r>
+        <w:t>: "You were too tired. The other team scored twice. You lost the game 1-2."</w:t>
+      </w:r>
+    </w:p>
+    <w:p>
+      <w:r>
+        <w:t xml:space="preserve">      </w:t>
+      </w:r>
+      <w:r>
+        <w:t xml:space="preserve">                                    -&gt; </w:t>
+      </w:r>
+      <w:r>
+        <w:t>End the game (call `</w:t>
+      </w:r>
+      <w:proofErr w:type="spellStart"/>
+      <w:r>
+        <w:t>end_</w:t>
+      </w:r>
+      <w:proofErr w:type="gramStart"/>
+      <w:r>
+        <w:t>game</w:t>
+      </w:r>
+      <w:proofErr w:type="spellEnd"/>
+      <w:r>
+        <w:t>(</w:t>
+      </w:r>
+      <w:proofErr w:type="gramEnd"/>
+      <w:r>
+        <w:t>)` function).</w:t>
+      </w:r>
+    </w:p>
+    <w:p/>
+    <w:p>
+      <w:r>
+        <w:t>V</w:t>
+      </w:r>
+      <w:r>
+        <w:t>. End of the Game</w:t>
+      </w:r>
+    </w:p>
+    <w:p>
+      <w:r>
+        <w:t xml:space="preserve">  </w:t>
+      </w:r>
+      <w:r>
+        <w:tab/>
+        <w:t xml:space="preserve">a.   </w:t>
+      </w:r>
+      <w:proofErr w:type="spellStart"/>
+      <w:r>
+        <w:t>Display</w:t>
+      </w:r>
+      <w:proofErr w:type="spellEnd"/>
+      <w:r>
+        <w:t xml:space="preserve"> the message: "Game Over. Thanks for playing!"</w:t>
+      </w:r>
+    </w:p>
+    <w:p>
+      <w:r>
+        <w:t xml:space="preserve">   </w:t>
+      </w:r>
+      <w:r>
+        <w:tab/>
+      </w:r>
+      <w:r>
+        <w:tab/>
+      </w:r>
+      <w:proofErr w:type="spellStart"/>
+      <w:r>
+        <w:t>i</w:t>
+      </w:r>
+      <w:proofErr w:type="spellEnd"/>
+      <w:r>
+        <w:t xml:space="preserve">.   </w:t>
+      </w:r>
+      <w:r>
+        <w:t>End the game.</w:t>
+      </w:r>
+    </w:p>
+    <w:p/>
     <w:p/>
     <w:sectPr>
       <w:pgSz w:w="12240" w:h="15840"/>
-      <w:pgMar w:top="1440" w:right="1440" w:bottom="1440" w:left="1440" w:header="720" w:footer="720" w:gutter="0"/>
+      <w:pgMar w:top="1440" w:right="1008" w:bottom="1440" w:left="1008" w:header="720" w:footer="720" w:gutter="0"/>
       <w:cols w:space="720"/>
       <w:docGrid w:linePitch="360"/>
     </w:sectPr>
   </w:body>
 </w:document>
+</file>
+
+<file path=word/numbering.xml><?xml version="1.0" encoding="utf-8"?>
+<w:numbering xmlns:wpc="http://schemas.microsoft.com/office/word/2010/wordprocessingCanvas" xmlns:cx="http://schemas.microsoft.com/office/drawing/2014/chartex" xmlns:cx1="http://schemas.microsoft.com/office/drawing/2015/9/8/chartex" xmlns:cx2="http://schemas.microsoft.com/office/drawing/2015/10/21/chartex" xmlns:cx3="http://schemas.microsoft.com/office/drawing/2016/5/9/chartex" xmlns:cx4="http://schemas.microsoft.com/office/drawing/2016/5/10/chartex" xmlns:cx5="http://schemas.microsoft.com/office/drawing/2016/5/11/chartex" xmlns:cx6="http://schemas.microsoft.com/office/drawing/2016/5/12/chartex" xmlns:cx7="http://schemas.microsoft.com/office/drawing/2016/5/13/chartex" xmlns:cx8="http://schemas.microsoft.com/office/drawing/2016/5/14/chartex" xmlns:mc="http://schemas.openxmlformats.org/markup-compatibility/2006" xmlns:aink="http://schemas.microsoft.com/office/drawing/2016/ink" xmlns:am3d="http://schemas.microsoft.com/office/drawing/2017/model3d" xmlns:o="urn:schemas-microsoft-com:office:office" xmlns:oel="http://schemas.microsoft.com/office/2019/extlst" xmlns:r="http://schemas.openxmlformats.org/officeDocument/2006/relationships" xmlns:m="http://schemas.openxmlformats.org/officeDocument/2006/math" xmlns:v="urn:schemas-microsoft-com:vml" xmlns:wp14="http://schemas.microsoft.com/office/word/2010/wordprocessingDrawing" xmlns:wp="http://schemas.openxmlformats.org/drawingml/2006/wordprocessingDrawing" xmlns:w10="urn:schemas-microsoft-com:office:word" xmlns:w="http://schemas.openxmlformats.org/wordprocessingml/2006/main" xmlns:w14="http://schemas.microsoft.com/office/word/2010/wordml" xmlns:w15="http://schemas.microsoft.com/office/word/2012/wordml" xmlns:w16cex="http://schemas.microsoft.com/office/word/2018/wordml/cex" xmlns:w16cid="http://schemas.microsoft.com/office/word/2016/wordml/cid" xmlns:w16="http://schemas.microsoft.com/office/word/2018/wordml" xmlns:w16sdtdh="http://schemas.microsoft.com/office/word/2020/wordml/sdtdatahash" xmlns:w16se="http://schemas.microsoft.com/office/word/2015/wordml/symex" xmlns:wpg="http://schemas.microsoft.com/office/word/2010/wordprocessingGroup" xmlns:wpi="http://schemas.microsoft.com/office/word/2010/wordprocessingInk" xmlns:wne="http://schemas.microsoft.com/office/word/2006/wordml" xmlns:wps="http://schemas.microsoft.com/office/word/2010/wordprocessingShape" mc:Ignorable="w14 w15 w16se w16cid w16 w16cex w16sdtdh wp14">
+  <w:abstractNum w:abstractNumId="0" w15:restartNumberingAfterBreak="0">
+    <w:nsid w:val="09D603EE"/>
+    <w:multiLevelType w:val="hybridMultilevel"/>
+    <w:tmpl w:val="E47868B6"/>
+    <w:lvl w:ilvl="0" w:tplc="0409000F">
+      <w:start w:val="2"/>
+      <w:numFmt w:val="decimal"/>
+      <w:lvlText w:val="%1."/>
+      <w:lvlJc w:val="left"/>
+      <w:pPr>
+        <w:ind w:left="2520" w:hanging="360"/>
+      </w:pPr>
+      <w:rPr>
+        <w:rFonts w:hint="default"/>
+      </w:rPr>
+    </w:lvl>
+    <w:lvl w:ilvl="1" w:tplc="04090019" w:tentative="1">
+      <w:start w:val="1"/>
+      <w:numFmt w:val="lowerLetter"/>
+      <w:lvlText w:val="%2."/>
+      <w:lvlJc w:val="left"/>
+      <w:pPr>
+        <w:ind w:left="3240" w:hanging="360"/>
+      </w:pPr>
+    </w:lvl>
+    <w:lvl w:ilvl="2" w:tplc="0409001B" w:tentative="1">
+      <w:start w:val="1"/>
+      <w:numFmt w:val="lowerRoman"/>
+      <w:lvlText w:val="%3."/>
+      <w:lvlJc w:val="right"/>
+      <w:pPr>
+        <w:ind w:left="3960" w:hanging="180"/>
+      </w:pPr>
+    </w:lvl>
+    <w:lvl w:ilvl="3" w:tplc="0409000F" w:tentative="1">
+      <w:start w:val="1"/>
+      <w:numFmt w:val="decimal"/>
+      <w:lvlText w:val="%4."/>
+      <w:lvlJc w:val="left"/>
+      <w:pPr>
+        <w:ind w:left="4680" w:hanging="360"/>
+      </w:pPr>
+    </w:lvl>
+    <w:lvl w:ilvl="4" w:tplc="04090019" w:tentative="1">
+      <w:start w:val="1"/>
+      <w:numFmt w:val="lowerLetter"/>
+      <w:lvlText w:val="%5."/>
+      <w:lvlJc w:val="left"/>
+      <w:pPr>
+        <w:ind w:left="5400" w:hanging="360"/>
+      </w:pPr>
+    </w:lvl>
+    <w:lvl w:ilvl="5" w:tplc="0409001B" w:tentative="1">
+      <w:start w:val="1"/>
+      <w:numFmt w:val="lowerRoman"/>
+      <w:lvlText w:val="%6."/>
+      <w:lvlJc w:val="right"/>
+      <w:pPr>
+        <w:ind w:left="6120" w:hanging="180"/>
+      </w:pPr>
+    </w:lvl>
+    <w:lvl w:ilvl="6" w:tplc="0409000F" w:tentative="1">
+      <w:start w:val="1"/>
+      <w:numFmt w:val="decimal"/>
+      <w:lvlText w:val="%7."/>
+      <w:lvlJc w:val="left"/>
+      <w:pPr>
+        <w:ind w:left="6840" w:hanging="360"/>
+      </w:pPr>
+    </w:lvl>
+    <w:lvl w:ilvl="7" w:tplc="04090019" w:tentative="1">
+      <w:start w:val="1"/>
+      <w:numFmt w:val="lowerLetter"/>
+      <w:lvlText w:val="%8."/>
+      <w:lvlJc w:val="left"/>
+      <w:pPr>
+        <w:ind w:left="7560" w:hanging="360"/>
+      </w:pPr>
+    </w:lvl>
+    <w:lvl w:ilvl="8" w:tplc="0409001B" w:tentative="1">
+      <w:start w:val="1"/>
+      <w:numFmt w:val="lowerRoman"/>
+      <w:lvlText w:val="%9."/>
+      <w:lvlJc w:val="right"/>
+      <w:pPr>
+        <w:ind w:left="8280" w:hanging="180"/>
+      </w:pPr>
+    </w:lvl>
+  </w:abstractNum>
+  <w:abstractNum w:abstractNumId="1" w15:restartNumberingAfterBreak="0">
+    <w:nsid w:val="0D396B35"/>
+    <w:multiLevelType w:val="hybridMultilevel"/>
+    <w:tmpl w:val="923EF13E"/>
+    <w:lvl w:ilvl="0" w:tplc="ADDA00BC">
+      <w:start w:val="2"/>
+      <w:numFmt w:val="bullet"/>
+      <w:lvlText w:val="-"/>
+      <w:lvlJc w:val="left"/>
+      <w:pPr>
+        <w:ind w:left="1080" w:hanging="360"/>
+      </w:pPr>
+      <w:rPr>
+        <w:rFonts w:ascii="Calibri" w:eastAsiaTheme="minorEastAsia" w:hAnsi="Calibri" w:cs="Calibri" w:hint="default"/>
+      </w:rPr>
+    </w:lvl>
+    <w:lvl w:ilvl="1" w:tplc="04090003" w:tentative="1">
+      <w:start w:val="1"/>
+      <w:numFmt w:val="bullet"/>
+      <w:lvlText w:val="o"/>
+      <w:lvlJc w:val="left"/>
+      <w:pPr>
+        <w:ind w:left="1800" w:hanging="360"/>
+      </w:pPr>
+      <w:rPr>
+        <w:rFonts w:ascii="Courier New" w:hAnsi="Courier New" w:cs="Courier New" w:hint="default"/>
+      </w:rPr>
+    </w:lvl>
+    <w:lvl w:ilvl="2" w:tplc="04090005" w:tentative="1">
+      <w:start w:val="1"/>
+      <w:numFmt w:val="bullet"/>
+      <w:lvlText w:val=""/>
+      <w:lvlJc w:val="left"/>
+      <w:pPr>
+        <w:ind w:left="2520" w:hanging="360"/>
+      </w:pPr>
+      <w:rPr>
+        <w:rFonts w:ascii="Wingdings" w:hAnsi="Wingdings" w:hint="default"/>
+      </w:rPr>
+    </w:lvl>
+    <w:lvl w:ilvl="3" w:tplc="04090001" w:tentative="1">
+      <w:start w:val="1"/>
+      <w:numFmt w:val="bullet"/>
+      <w:lvlText w:val=""/>
+      <w:lvlJc w:val="left"/>
+      <w:pPr>
+        <w:ind w:left="3240" w:hanging="360"/>
+      </w:pPr>
+      <w:rPr>
+        <w:rFonts w:ascii="Symbol" w:hAnsi="Symbol" w:hint="default"/>
+      </w:rPr>
+    </w:lvl>
+    <w:lvl w:ilvl="4" w:tplc="04090003" w:tentative="1">
+      <w:start w:val="1"/>
+      <w:numFmt w:val="bullet"/>
+      <w:lvlText w:val="o"/>
+      <w:lvlJc w:val="left"/>
+      <w:pPr>
+        <w:ind w:left="3960" w:hanging="360"/>
+      </w:pPr>
+      <w:rPr>
+        <w:rFonts w:ascii="Courier New" w:hAnsi="Courier New" w:cs="Courier New" w:hint="default"/>
+      </w:rPr>
+    </w:lvl>
+    <w:lvl w:ilvl="5" w:tplc="04090005" w:tentative="1">
+      <w:start w:val="1"/>
+      <w:numFmt w:val="bullet"/>
+      <w:lvlText w:val=""/>
+      <w:lvlJc w:val="left"/>
+      <w:pPr>
+        <w:ind w:left="4680" w:hanging="360"/>
+      </w:pPr>
+      <w:rPr>
+        <w:rFonts w:ascii="Wingdings" w:hAnsi="Wingdings" w:hint="default"/>
+      </w:rPr>
+    </w:lvl>
+    <w:lvl w:ilvl="6" w:tplc="04090001" w:tentative="1">
+      <w:start w:val="1"/>
+      <w:numFmt w:val="bullet"/>
+      <w:lvlText w:val=""/>
+      <w:lvlJc w:val="left"/>
+      <w:pPr>
+        <w:ind w:left="5400" w:hanging="360"/>
+      </w:pPr>
+      <w:rPr>
+        <w:rFonts w:ascii="Symbol" w:hAnsi="Symbol" w:hint="default"/>
+      </w:rPr>
+    </w:lvl>
+    <w:lvl w:ilvl="7" w:tplc="04090003" w:tentative="1">
+      <w:start w:val="1"/>
+      <w:numFmt w:val="bullet"/>
+      <w:lvlText w:val="o"/>
+      <w:lvlJc w:val="left"/>
+      <w:pPr>
+        <w:ind w:left="6120" w:hanging="360"/>
+      </w:pPr>
+      <w:rPr>
+        <w:rFonts w:ascii="Courier New" w:hAnsi="Courier New" w:cs="Courier New" w:hint="default"/>
+      </w:rPr>
+    </w:lvl>
+    <w:lvl w:ilvl="8" w:tplc="04090005" w:tentative="1">
+      <w:start w:val="1"/>
+      <w:numFmt w:val="bullet"/>
+      <w:lvlText w:val=""/>
+      <w:lvlJc w:val="left"/>
+      <w:pPr>
+        <w:ind w:left="6840" w:hanging="360"/>
+      </w:pPr>
+      <w:rPr>
+        <w:rFonts w:ascii="Wingdings" w:hAnsi="Wingdings" w:hint="default"/>
+      </w:rPr>
+    </w:lvl>
+  </w:abstractNum>
+  <w:abstractNum w:abstractNumId="2" w15:restartNumberingAfterBreak="0">
+    <w:nsid w:val="269A17E3"/>
+    <w:multiLevelType w:val="hybridMultilevel"/>
+    <w:tmpl w:val="E4D8D262"/>
+    <w:lvl w:ilvl="0" w:tplc="2C9E089E">
+      <w:start w:val="2"/>
+      <w:numFmt w:val="decimal"/>
+      <w:lvlText w:val="%1."/>
+      <w:lvlJc w:val="left"/>
+      <w:pPr>
+        <w:ind w:left="1900" w:hanging="360"/>
+      </w:pPr>
+      <w:rPr>
+        <w:rFonts w:hint="default"/>
+      </w:rPr>
+    </w:lvl>
+    <w:lvl w:ilvl="1" w:tplc="04090019" w:tentative="1">
+      <w:start w:val="1"/>
+      <w:numFmt w:val="lowerLetter"/>
+      <w:lvlText w:val="%2."/>
+      <w:lvlJc w:val="left"/>
+      <w:pPr>
+        <w:ind w:left="2620" w:hanging="360"/>
+      </w:pPr>
+    </w:lvl>
+    <w:lvl w:ilvl="2" w:tplc="0409001B" w:tentative="1">
+      <w:start w:val="1"/>
+      <w:numFmt w:val="lowerRoman"/>
+      <w:lvlText w:val="%3."/>
+      <w:lvlJc w:val="right"/>
+      <w:pPr>
+        <w:ind w:left="3340" w:hanging="180"/>
+      </w:pPr>
+    </w:lvl>
+    <w:lvl w:ilvl="3" w:tplc="0409000F" w:tentative="1">
+      <w:start w:val="1"/>
+      <w:numFmt w:val="decimal"/>
+      <w:lvlText w:val="%4."/>
+      <w:lvlJc w:val="left"/>
+      <w:pPr>
+        <w:ind w:left="4060" w:hanging="360"/>
+      </w:pPr>
+    </w:lvl>
+    <w:lvl w:ilvl="4" w:tplc="04090019" w:tentative="1">
+      <w:start w:val="1"/>
+      <w:numFmt w:val="lowerLetter"/>
+      <w:lvlText w:val="%5."/>
+      <w:lvlJc w:val="left"/>
+      <w:pPr>
+        <w:ind w:left="4780" w:hanging="360"/>
+      </w:pPr>
+    </w:lvl>
+    <w:lvl w:ilvl="5" w:tplc="0409001B" w:tentative="1">
+      <w:start w:val="1"/>
+      <w:numFmt w:val="lowerRoman"/>
+      <w:lvlText w:val="%6."/>
+      <w:lvlJc w:val="right"/>
+      <w:pPr>
+        <w:ind w:left="5500" w:hanging="180"/>
+      </w:pPr>
+    </w:lvl>
+    <w:lvl w:ilvl="6" w:tplc="0409000F" w:tentative="1">
+      <w:start w:val="1"/>
+      <w:numFmt w:val="decimal"/>
+      <w:lvlText w:val="%7."/>
+      <w:lvlJc w:val="left"/>
+      <w:pPr>
+        <w:ind w:left="6220" w:hanging="360"/>
+      </w:pPr>
+    </w:lvl>
+    <w:lvl w:ilvl="7" w:tplc="04090019" w:tentative="1">
+      <w:start w:val="1"/>
+      <w:numFmt w:val="lowerLetter"/>
+      <w:lvlText w:val="%8."/>
+      <w:lvlJc w:val="left"/>
+      <w:pPr>
+        <w:ind w:left="6940" w:hanging="360"/>
+      </w:pPr>
+    </w:lvl>
+    <w:lvl w:ilvl="8" w:tplc="0409001B" w:tentative="1">
+      <w:start w:val="1"/>
+      <w:numFmt w:val="lowerRoman"/>
+      <w:lvlText w:val="%9."/>
+      <w:lvlJc w:val="right"/>
+      <w:pPr>
+        <w:ind w:left="7660" w:hanging="180"/>
+      </w:pPr>
+    </w:lvl>
+  </w:abstractNum>
+  <w:abstractNum w:abstractNumId="3" w15:restartNumberingAfterBreak="0">
+    <w:nsid w:val="538447CD"/>
+    <w:multiLevelType w:val="hybridMultilevel"/>
+    <w:tmpl w:val="5B460AF2"/>
+    <w:lvl w:ilvl="0" w:tplc="0409000F">
+      <w:start w:val="2"/>
+      <w:numFmt w:val="decimal"/>
+      <w:lvlText w:val="%1."/>
+      <w:lvlJc w:val="left"/>
+      <w:pPr>
+        <w:ind w:left="2520" w:hanging="360"/>
+      </w:pPr>
+      <w:rPr>
+        <w:rFonts w:hint="default"/>
+      </w:rPr>
+    </w:lvl>
+    <w:lvl w:ilvl="1" w:tplc="04090019" w:tentative="1">
+      <w:start w:val="1"/>
+      <w:numFmt w:val="lowerLetter"/>
+      <w:lvlText w:val="%2."/>
+      <w:lvlJc w:val="left"/>
+      <w:pPr>
+        <w:ind w:left="3240" w:hanging="360"/>
+      </w:pPr>
+    </w:lvl>
+    <w:lvl w:ilvl="2" w:tplc="0409001B" w:tentative="1">
+      <w:start w:val="1"/>
+      <w:numFmt w:val="lowerRoman"/>
+      <w:lvlText w:val="%3."/>
+      <w:lvlJc w:val="right"/>
+      <w:pPr>
+        <w:ind w:left="3960" w:hanging="180"/>
+      </w:pPr>
+    </w:lvl>
+    <w:lvl w:ilvl="3" w:tplc="0409000F" w:tentative="1">
+      <w:start w:val="1"/>
+      <w:numFmt w:val="decimal"/>
+      <w:lvlText w:val="%4."/>
+      <w:lvlJc w:val="left"/>
+      <w:pPr>
+        <w:ind w:left="4680" w:hanging="360"/>
+      </w:pPr>
+    </w:lvl>
+    <w:lvl w:ilvl="4" w:tplc="04090019" w:tentative="1">
+      <w:start w:val="1"/>
+      <w:numFmt w:val="lowerLetter"/>
+      <w:lvlText w:val="%5."/>
+      <w:lvlJc w:val="left"/>
+      <w:pPr>
+        <w:ind w:left="5400" w:hanging="360"/>
+      </w:pPr>
+    </w:lvl>
+    <w:lvl w:ilvl="5" w:tplc="0409001B" w:tentative="1">
+      <w:start w:val="1"/>
+      <w:numFmt w:val="lowerRoman"/>
+      <w:lvlText w:val="%6."/>
+      <w:lvlJc w:val="right"/>
+      <w:pPr>
+        <w:ind w:left="6120" w:hanging="180"/>
+      </w:pPr>
+    </w:lvl>
+    <w:lvl w:ilvl="6" w:tplc="0409000F" w:tentative="1">
+      <w:start w:val="1"/>
+      <w:numFmt w:val="decimal"/>
+      <w:lvlText w:val="%7."/>
+      <w:lvlJc w:val="left"/>
+      <w:pPr>
+        <w:ind w:left="6840" w:hanging="360"/>
+      </w:pPr>
+    </w:lvl>
+    <w:lvl w:ilvl="7" w:tplc="04090019" w:tentative="1">
+      <w:start w:val="1"/>
+      <w:numFmt w:val="lowerLetter"/>
+      <w:lvlText w:val="%8."/>
+      <w:lvlJc w:val="left"/>
+      <w:pPr>
+        <w:ind w:left="7560" w:hanging="360"/>
+      </w:pPr>
+    </w:lvl>
+    <w:lvl w:ilvl="8" w:tplc="0409001B" w:tentative="1">
+      <w:start w:val="1"/>
+      <w:numFmt w:val="lowerRoman"/>
+      <w:lvlText w:val="%9."/>
+      <w:lvlJc w:val="right"/>
+      <w:pPr>
+        <w:ind w:left="8280" w:hanging="180"/>
+      </w:pPr>
+    </w:lvl>
+  </w:abstractNum>
+  <w:abstractNum w:abstractNumId="4" w15:restartNumberingAfterBreak="0">
+    <w:nsid w:val="733B69FF"/>
+    <w:multiLevelType w:val="hybridMultilevel"/>
+    <w:tmpl w:val="037CF5F0"/>
+    <w:lvl w:ilvl="0" w:tplc="0409000F">
+      <w:start w:val="2"/>
+      <w:numFmt w:val="decimal"/>
+      <w:lvlText w:val="%1."/>
+      <w:lvlJc w:val="left"/>
+      <w:pPr>
+        <w:ind w:left="720" w:hanging="360"/>
+      </w:pPr>
+      <w:rPr>
+        <w:rFonts w:hint="default"/>
+      </w:rPr>
+    </w:lvl>
+    <w:lvl w:ilvl="1" w:tplc="04090019" w:tentative="1">
+      <w:start w:val="1"/>
+      <w:numFmt w:val="lowerLetter"/>
+      <w:lvlText w:val="%2."/>
+      <w:lvlJc w:val="left"/>
+      <w:pPr>
+        <w:ind w:left="1440" w:hanging="360"/>
+      </w:pPr>
+    </w:lvl>
+    <w:lvl w:ilvl="2" w:tplc="0409001B" w:tentative="1">
+      <w:start w:val="1"/>
+      <w:numFmt w:val="lowerRoman"/>
+      <w:lvlText w:val="%3."/>
+      <w:lvlJc w:val="right"/>
+      <w:pPr>
+        <w:ind w:left="2160" w:hanging="180"/>
+      </w:pPr>
+    </w:lvl>
+    <w:lvl w:ilvl="3" w:tplc="0409000F" w:tentative="1">
+      <w:start w:val="1"/>
+      <w:numFmt w:val="decimal"/>
+      <w:lvlText w:val="%4."/>
+      <w:lvlJc w:val="left"/>
+      <w:pPr>
+        <w:ind w:left="2880" w:hanging="360"/>
+      </w:pPr>
+    </w:lvl>
+    <w:lvl w:ilvl="4" w:tplc="04090019" w:tentative="1">
+      <w:start w:val="1"/>
+      <w:numFmt w:val="lowerLetter"/>
+      <w:lvlText w:val="%5."/>
+      <w:lvlJc w:val="left"/>
+      <w:pPr>
+        <w:ind w:left="3600" w:hanging="360"/>
+      </w:pPr>
+    </w:lvl>
+    <w:lvl w:ilvl="5" w:tplc="0409001B" w:tentative="1">
+      <w:start w:val="1"/>
+      <w:numFmt w:val="lowerRoman"/>
+      <w:lvlText w:val="%6."/>
+      <w:lvlJc w:val="right"/>
+      <w:pPr>
+        <w:ind w:left="4320" w:hanging="180"/>
+      </w:pPr>
+    </w:lvl>
+    <w:lvl w:ilvl="6" w:tplc="0409000F" w:tentative="1">
+      <w:start w:val="1"/>
+      <w:numFmt w:val="decimal"/>
+      <w:lvlText w:val="%7."/>
+      <w:lvlJc w:val="left"/>
+      <w:pPr>
+        <w:ind w:left="5040" w:hanging="360"/>
+      </w:pPr>
+    </w:lvl>
+    <w:lvl w:ilvl="7" w:tplc="04090019" w:tentative="1">
+      <w:start w:val="1"/>
+      <w:numFmt w:val="lowerLetter"/>
+      <w:lvlText w:val="%8."/>
+      <w:lvlJc w:val="left"/>
+      <w:pPr>
+        <w:ind w:left="5760" w:hanging="360"/>
+      </w:pPr>
+    </w:lvl>
+    <w:lvl w:ilvl="8" w:tplc="0409001B" w:tentative="1">
+      <w:start w:val="1"/>
+      <w:numFmt w:val="lowerRoman"/>
+      <w:lvlText w:val="%9."/>
+      <w:lvlJc w:val="right"/>
+      <w:pPr>
+        <w:ind w:left="6480" w:hanging="180"/>
+      </w:pPr>
+    </w:lvl>
+  </w:abstractNum>
+  <w:num w:numId="1" w16cid:durableId="1435321010">
+    <w:abstractNumId w:val="1"/>
+  </w:num>
+  <w:num w:numId="2" w16cid:durableId="769854618">
+    <w:abstractNumId w:val="2"/>
+  </w:num>
+  <w:num w:numId="3" w16cid:durableId="940646618">
+    <w:abstractNumId w:val="4"/>
+  </w:num>
+  <w:num w:numId="4" w16cid:durableId="708605622">
+    <w:abstractNumId w:val="0"/>
+  </w:num>
+  <w:num w:numId="5" w16cid:durableId="2136243652">
+    <w:abstractNumId w:val="3"/>
+  </w:num>
+</w:numbering>
 </file>
 
 <file path=word/styles.xml><?xml version="1.0" encoding="utf-8"?>
@@ -656,6 +1665,17 @@
       </w:tcPr>
     </w:tblStylePr>
   </w:style>
+  <w:style w:type="paragraph" w:styleId="ListParagraph">
+    <w:name w:val="List Paragraph"/>
+    <w:basedOn w:val="Normal"/>
+    <w:uiPriority w:val="34"/>
+    <w:qFormat/>
+    <w:rsid w:val="00932270"/>
+    <w:pPr>
+      <w:ind w:left="720"/>
+      <w:contextualSpacing/>
+    </w:pPr>
+  </w:style>
 </w:styles>
 </file>
 
